--- a/Арм «Стандартные ЗУ».docx
+++ b/Арм «Стандартные ЗУ».docx
@@ -736,6 +736,9 @@
         <w:t>«</w:t>
       </w:r>
       <w:r>
+        <w:rPr>
+          <w:b/>
+        </w:rPr>
         <w:t>Существующие ЗУ</w:t>
       </w:r>
       <w:r>
@@ -925,8 +928,6 @@
       <w:r>
         <w:t xml:space="preserve"> </w:t>
       </w:r>
-      <w:bookmarkStart w:id="0" w:name="_GoBack"/>
-      <w:bookmarkEnd w:id="0"/>
     </w:p>
     <w:p>
       <w:r>
@@ -986,7 +987,12 @@
     </w:p>
     <w:p>
       <w:r>
-        <w:t xml:space="preserve">Здесь можно при нажатии кнопки </w:t>
+        <w:t>Здесь можно при нажатии кн</w:t>
+      </w:r>
+      <w:bookmarkStart w:id="0" w:name="_GoBack"/>
+      <w:bookmarkEnd w:id="0"/>
+      <w:r>
+        <w:t xml:space="preserve">опки </w:t>
       </w:r>
       <w:r>
         <w:rPr>
@@ -1307,30 +1313,36 @@
     <w:p>
       <w:r>
         <w:lastRenderedPageBreak/>
-        <w:t xml:space="preserve">В графе  </w:t>
+        <w:t xml:space="preserve">В </w:t>
+      </w:r>
+      <w:r>
+        <w:t>графе «</w:t>
+      </w:r>
+      <w:r>
+        <w:rPr>
+          <w:b/>
+        </w:rPr>
+        <w:t>Фаза</w:t>
+      </w:r>
+      <w:r>
+        <w:t>»</w:t>
+      </w:r>
+      <w:r>
+        <w:t xml:space="preserve"> выводятся номера и изображения назначенных фаз, в графе </w:t>
       </w:r>
       <w:r>
         <w:t>«</w:t>
       </w:r>
       <w:r>
-        <w:t>Фаза</w:t>
+        <w:rPr>
+          <w:b/>
+        </w:rPr>
+        <w:t>ДК</w:t>
       </w:r>
       <w:r>
         <w:t>»</w:t>
       </w:r>
       <w:r>
-        <w:t xml:space="preserve"> выводятся номера и изображения назначенных фаз, в графе </w:t>
-      </w:r>
-      <w:r>
-        <w:t>«</w:t>
-      </w:r>
-      <w:r>
-        <w:t>ДК</w:t>
-      </w:r>
-      <w:r>
-        <w:t>»</w:t>
-      </w:r>
-      <w:r>
         <w:t xml:space="preserve"> - их полное </w:t>
       </w:r>
       <w:r>
@@ -1355,6 +1367,7 @@
         <w:t xml:space="preserve">: </w:t>
       </w:r>
     </w:p>
+    <w:p/>
     <w:p>
       <w:r>
         <w:t>а.</w:t>
@@ -1395,6 +1408,7 @@
         <w:t>.</w:t>
       </w:r>
     </w:p>
+    <w:p/>
     <w:p>
       <w:r>
         <w:t>При нажатии кнопки</w:t>
@@ -1528,6 +1542,35 @@
         </w:drawing>
       </w:r>
     </w:p>
+    <w:p/>
+    <w:p>
+      <w:r>
+        <w:t>Значки светофоров</w:t>
+      </w:r>
+      <w:r>
+        <w:t xml:space="preserve"> на маршруте </w:t>
+      </w:r>
+      <w:r>
+        <w:t xml:space="preserve">на </w:t>
+      </w:r>
+      <w:r>
+        <w:t>Яндекс-карт</w:t>
+      </w:r>
+      <w:r>
+        <w:t>е</w:t>
+      </w:r>
+      <w:r>
+        <w:t xml:space="preserve"> </w:t>
+      </w:r>
+      <w:r>
+        <w:t xml:space="preserve">заменятся изображениями исполняемых фаз, но только если это не специальные фазы (режимы ЖС и ОС). </w:t>
+      </w:r>
+    </w:p>
+    <w:p>
+      <w:r>
+        <w:t xml:space="preserve">Последовательно выбирайте СО, щелкая левой кнопкой мыши по их значкам, начиная с первого. </w:t>
+      </w:r>
+    </w:p>
     <w:p>
       <w:pPr>
         <w:rPr>
@@ -1537,10 +1580,7 @@
         </w:rPr>
       </w:pPr>
       <w:r>
-        <w:t>Значки светофоров</w:t>
-      </w:r>
-      <w:r>
-        <w:t xml:space="preserve"> на маршруте заменятся изображениями исполняемых фаз, но только если это не специальные фазы (режимы ЖС и ОС). Последовательно выбирайте СО, щелкая левой кнопкой мыши по их значкам, начиная с первого. Указатель мыши будет автоматически перемещаться на зн</w:t>
+        <w:t>Указатель мыши будет автоматически перемещаться на зн</w:t>
       </w:r>
       <w:r>
         <w:t xml:space="preserve">ачок следующего СО на маршруте, при этом в таблице в графе </w:t>
@@ -1549,6 +1589,9 @@
         <w:t>«</w:t>
       </w:r>
       <w:r>
+        <w:rPr>
+          <w:b/>
+        </w:rPr>
         <w:t>Состояние</w:t>
       </w:r>
       <w:r>
@@ -1559,6 +1602,14 @@
       </w:r>
       <w:r>
         <w:t xml:space="preserve"> появится символ </w:t>
+      </w:r>
+      <w:r>
+        <w:rPr>
+          <w:color w:val="2E74B5" w:themeColor="accent1" w:themeShade="BF"/>
+          <w:sz w:val="21"/>
+          <w:szCs w:val="21"/>
+        </w:rPr>
+        <w:t>●</w:t>
       </w:r>
       <w:r>
         <w:rPr>
@@ -1566,23 +1617,24 @@
           <w:sz w:val="21"/>
           <w:szCs w:val="21"/>
         </w:rPr>
-        <w:t>●</w:t>
-      </w:r>
-      <w:r>
+        <w:t>.</w:t>
+      </w:r>
+    </w:p>
+    <w:p>
+      <w:pPr>
         <w:rPr>
           <w:color w:val="000000"/>
           <w:sz w:val="21"/>
           <w:szCs w:val="21"/>
         </w:rPr>
-        <w:t xml:space="preserve">. </w:t>
-      </w:r>
+      </w:pPr>
       <w:r>
         <w:rPr>
           <w:color w:val="000000"/>
           <w:sz w:val="21"/>
           <w:szCs w:val="21"/>
         </w:rPr>
-        <w:t xml:space="preserve"> Символ * слева означает, что координаты СО на маршруте отличаются от координат в паспорте светофора</w:t>
+        <w:t>Символ * слева означает, что координаты СО на маршруте отличаются от координат в паспорте светофора</w:t>
       </w:r>
       <w:r>
         <w:rPr>
@@ -1611,6 +1663,96 @@
         </w:rPr>
         <w:t>.</w:t>
       </w:r>
+    </w:p>
+    <w:p>
+      <w:r>
+        <w:t>Яндекс-карт</w:t>
+      </w:r>
+      <w:r>
+        <w:t>а</w:t>
+      </w:r>
+      <w:r>
+        <w:t xml:space="preserve"> </w:t>
+      </w:r>
+      <w:r>
+        <w:t>под формой остаётся подвижной.</w:t>
+      </w:r>
+    </w:p>
+    <w:p>
+      <w:r>
+        <w:t xml:space="preserve">Для отмены режима, нажимайте правую кнопку мыши, при этом СО будут последовательно возвращаться в КУ, начиная с первого на маршруте. </w:t>
+      </w:r>
+    </w:p>
+    <w:p>
+      <w:pPr>
+        <w:rPr>
+          <w:color w:val="000000"/>
+          <w:sz w:val="21"/>
+          <w:szCs w:val="21"/>
+        </w:rPr>
+      </w:pPr>
+      <w:r>
+        <w:rPr>
+          <w:color w:val="000000"/>
+          <w:sz w:val="21"/>
+          <w:szCs w:val="21"/>
+        </w:rPr>
+        <w:t>Активировать</w:t>
+      </w:r>
+      <w:r>
+        <w:rPr>
+          <w:color w:val="000000"/>
+          <w:sz w:val="21"/>
+          <w:szCs w:val="21"/>
+        </w:rPr>
+        <w:t>/</w:t>
+      </w:r>
+      <w:r>
+        <w:rPr>
+          <w:color w:val="000000"/>
+          <w:sz w:val="21"/>
+          <w:szCs w:val="21"/>
+        </w:rPr>
+        <w:t xml:space="preserve">деактивировать СО можно также нажатием на изображение нужного светофора в </w:t>
+      </w:r>
+      <w:r>
+        <w:t xml:space="preserve">графе </w:t>
+      </w:r>
+      <w:r>
+        <w:t>«</w:t>
+      </w:r>
+      <w:r>
+        <w:t>Состояние</w:t>
+      </w:r>
+      <w:r>
+        <w:t>»</w:t>
+      </w:r>
+      <w:r>
+        <w:rPr>
+          <w:color w:val="000000"/>
+          <w:sz w:val="21"/>
+          <w:szCs w:val="21"/>
+        </w:rPr>
+        <w:t xml:space="preserve">. </w:t>
+      </w:r>
+    </w:p>
+    <w:p>
+      <w:pPr>
+        <w:rPr>
+          <w:color w:val="000000"/>
+          <w:sz w:val="21"/>
+          <w:szCs w:val="21"/>
+        </w:rPr>
+      </w:pPr>
+    </w:p>
+    <w:p>
+      <w:pPr>
+        <w:rPr>
+          <w:color w:val="000000"/>
+          <w:sz w:val="21"/>
+          <w:szCs w:val="21"/>
+        </w:rPr>
+      </w:pPr>
       <w:r>
         <w:rPr>
           <w:noProof/>
@@ -1619,6 +1761,7 @@
           <w:szCs w:val="21"/>
           <w:lang w:eastAsia="ru-RU"/>
         </w:rPr>
+        <w:lastRenderedPageBreak/>
         <w:drawing>
           <wp:inline distT="0" distB="0" distL="0" distR="0">
             <wp:extent cx="5939790" cy="3437288"/>
@@ -1669,55 +1812,8 @@
         </w:drawing>
       </w:r>
     </w:p>
-    <w:p>
-      <w:r>
-        <w:lastRenderedPageBreak/>
-        <w:t xml:space="preserve">Для отмены режима, нажимайте правую кнопку мыши, при этом СО будут последовательно возвращаться в КУ, начиная с первого на маршруте. </w:t>
-      </w:r>
-      <w:r>
-        <w:rPr>
-          <w:color w:val="000000"/>
-          <w:sz w:val="21"/>
-          <w:szCs w:val="21"/>
-        </w:rPr>
-        <w:t>Активировать</w:t>
-      </w:r>
-      <w:r>
-        <w:rPr>
-          <w:color w:val="000000"/>
-          <w:sz w:val="21"/>
-          <w:szCs w:val="21"/>
-        </w:rPr>
-        <w:t>/</w:t>
-      </w:r>
-      <w:r>
-        <w:rPr>
-          <w:color w:val="000000"/>
-          <w:sz w:val="21"/>
-          <w:szCs w:val="21"/>
-        </w:rPr>
-        <w:t xml:space="preserve">деактивировать СО можно также нажатием на изображение нужного светофора в </w:t>
-      </w:r>
-      <w:r>
-        <w:t xml:space="preserve">графе </w:t>
-      </w:r>
-      <w:r>
-        <w:t>«</w:t>
-      </w:r>
-      <w:r>
-        <w:t>Состояние</w:t>
-      </w:r>
-      <w:r>
-        <w:t>»</w:t>
-      </w:r>
-      <w:r>
-        <w:rPr>
-          <w:color w:val="000000"/>
-          <w:sz w:val="21"/>
-          <w:szCs w:val="21"/>
-        </w:rPr>
-        <w:t xml:space="preserve">. </w:t>
-      </w:r>
+    <w:p/>
+    <w:p>
       <w:r>
         <w:t>Для выхода из режима управления по выбранной ЗУ и снятия режима "СФ ДК" одновременно со всех СО на маршруте, нажмите кнопку</w:t>
       </w:r>
@@ -1780,6 +1876,12 @@
       </w:r>
       <w:r>
         <w:t xml:space="preserve"> .</w:t>
+      </w:r>
+    </w:p>
+    <w:p/>
+    <w:p>
+      <w:r>
+        <w:t>Для выхода из режима управления "Стандартные ЗУ " нужно закрыть текущую вкладку в окне браузера.</w:t>
       </w:r>
     </w:p>
     <w:p/>
